--- a/Chapter 1 Basic circuit concept/assignment chapter 1/Chapter 1 assignment.docx
+++ b/Chapter 1 Basic circuit concept/assignment chapter 1/Chapter 1 assignment.docx
@@ -1,6 +1,6 @@
 
 <file path=word/document.xml><?xml version="1.0" encoding="utf-8"?>
-<w:document xmlns:wpc="http://schemas.microsoft.com/office/word/2010/wordprocessingCanvas" xmlns:cx="http://schemas.microsoft.com/office/drawing/2014/chartex" xmlns:cx1="http://schemas.microsoft.com/office/drawing/2015/9/8/chartex" xmlns:cx2="http://schemas.microsoft.com/office/drawing/2015/10/21/chartex" xmlns:cx3="http://schemas.microsoft.com/office/drawing/2016/5/9/chartex" xmlns:cx4="http://schemas.microsoft.com/office/drawing/2016/5/10/chartex" xmlns:cx5="http://schemas.microsoft.com/office/drawing/2016/5/11/chartex" xmlns:cx6="http://schemas.microsoft.com/office/drawing/2016/5/12/chartex" xmlns:cx7="http://schemas.microsoft.com/office/drawing/2016/5/13/chartex" xmlns:cx8="http://schemas.microsoft.com/office/drawing/2016/5/14/chartex" xmlns:mc="http://schemas.openxmlformats.org/markup-compatibility/2006" xmlns:aink="http://schemas.microsoft.com/office/drawing/2016/ink" xmlns:am3d="http://schemas.microsoft.com/office/drawing/2017/model3d" xmlns:o="urn:schemas-microsoft-com:office:office" xmlns:r="http://schemas.openxmlformats.org/officeDocument/2006/relationships" xmlns:m="http://schemas.openxmlformats.org/officeDocument/2006/math" xmlns:v="urn:schemas-microsoft-com:vml" xmlns:wp14="http://schemas.microsoft.com/office/word/2010/wordprocessingDrawing" xmlns:wp="http://schemas.openxmlformats.org/drawingml/2006/wordprocessingDrawing" xmlns:w10="urn:schemas-microsoft-com:office:word" xmlns:w="http://schemas.openxmlformats.org/wordprocessingml/2006/main" xmlns:w14="http://schemas.microsoft.com/office/word/2010/wordml" xmlns:w15="http://schemas.microsoft.com/office/word/2012/wordml" xmlns:w16cid="http://schemas.microsoft.com/office/word/2016/wordml/cid" xmlns:w16se="http://schemas.microsoft.com/office/word/2015/wordml/symex" xmlns:wpg="http://schemas.microsoft.com/office/word/2010/wordprocessingGroup" xmlns:wpi="http://schemas.microsoft.com/office/word/2010/wordprocessingInk" xmlns:wne="http://schemas.microsoft.com/office/word/2006/wordml" xmlns:wps="http://schemas.microsoft.com/office/word/2010/wordprocessingShape" mc:Ignorable="w14 w15 w16se w16cid wp14">
+<w:document xmlns:wpc="http://schemas.microsoft.com/office/word/2010/wordprocessingCanvas" xmlns:cx="http://schemas.microsoft.com/office/drawing/2014/chartex" xmlns:cx1="http://schemas.microsoft.com/office/drawing/2015/9/8/chartex" xmlns:cx2="http://schemas.microsoft.com/office/drawing/2015/10/21/chartex" xmlns:cx3="http://schemas.microsoft.com/office/drawing/2016/5/9/chartex" xmlns:cx4="http://schemas.microsoft.com/office/drawing/2016/5/10/chartex" xmlns:cx5="http://schemas.microsoft.com/office/drawing/2016/5/11/chartex" xmlns:cx6="http://schemas.microsoft.com/office/drawing/2016/5/12/chartex" xmlns:cx7="http://schemas.microsoft.com/office/drawing/2016/5/13/chartex" xmlns:cx8="http://schemas.microsoft.com/office/drawing/2016/5/14/chartex" xmlns:mc="http://schemas.openxmlformats.org/markup-compatibility/2006" xmlns:aink="http://schemas.microsoft.com/office/drawing/2016/ink" xmlns:am3d="http://schemas.microsoft.com/office/drawing/2017/model3d" xmlns:o="urn:schemas-microsoft-com:office:office" xmlns:r="http://schemas.openxmlformats.org/officeDocument/2006/relationships" xmlns:m="http://schemas.openxmlformats.org/officeDocument/2006/math" xmlns:v="urn:schemas-microsoft-com:vml" xmlns:wp14="http://schemas.microsoft.com/office/word/2010/wordprocessingDrawing" xmlns:wp="http://schemas.openxmlformats.org/drawingml/2006/wordprocessingDrawing" xmlns:w10="urn:schemas-microsoft-com:office:word" xmlns:w="http://schemas.openxmlformats.org/wordprocessingml/2006/main" xmlns:w14="http://schemas.microsoft.com/office/word/2010/wordml" xmlns:w15="http://schemas.microsoft.com/office/word/2012/wordml" xmlns:w16cex="http://schemas.microsoft.com/office/word/2018/wordml/cex" xmlns:w16cid="http://schemas.microsoft.com/office/word/2016/wordml/cid" xmlns:w16="http://schemas.microsoft.com/office/word/2018/wordml" xmlns:w16se="http://schemas.microsoft.com/office/word/2015/wordml/symex" xmlns:wpg="http://schemas.microsoft.com/office/word/2010/wordprocessingGroup" xmlns:wpi="http://schemas.microsoft.com/office/word/2010/wordprocessingInk" xmlns:wne="http://schemas.microsoft.com/office/word/2006/wordml" xmlns:wps="http://schemas.microsoft.com/office/word/2010/wordprocessingShape" mc:Ignorable="w14 w15 w16se w16cid w16 w16cex wp14">
   <w:body>
     <w:p>
       <w:pPr>
@@ -625,7 +625,7 @@
       <w:pPr>
         <w:jc w:val="center"/>
         <w:rPr>
-          <w:rFonts w:ascii="Times New Roman" w:hAnsi="Times New Roman" w:cs="Times New Roman"/>
+          <w:rFonts w:ascii="Times New Roman" w:hAnsi="Times New Roman" w:cs="Times New Roman" w:hint="eastAsia"/>
           <w:noProof/>
           <w:sz w:val="24"/>
           <w:szCs w:val="24"/>
@@ -685,15 +685,251 @@
       <w:pPr>
         <w:jc w:val="center"/>
         <w:rPr>
+          <w:rFonts w:ascii="Times New Roman" w:hAnsi="Times New Roman" w:cs="Times New Roman"/>
+        </w:rPr>
+      </w:pPr>
+      <w:r>
+        <w:rPr>
+          <w:rFonts w:ascii="Times New Roman" w:hAnsi="Times New Roman" w:cs="Times New Roman"/>
+        </w:rPr>
+        <w:t>Figure 2</w:t>
+      </w:r>
+    </w:p>
+    <w:p>
+      <w:pPr>
+        <w:widowControl/>
+        <w:jc w:val="left"/>
+        <w:rPr>
+          <w:rFonts w:ascii="Times New Roman" w:hAnsi="Times New Roman" w:cs="Times New Roman"/>
+        </w:rPr>
+      </w:pPr>
+      <w:r>
+        <w:rPr>
+          <w:rFonts w:ascii="Times New Roman" w:hAnsi="Times New Roman" w:cs="Times New Roman"/>
+        </w:rPr>
+        <w:br w:type="page"/>
+      </w:r>
+    </w:p>
+    <w:p>
+      <w:pPr>
+        <w:rPr>
+          <w:rFonts w:ascii="Times New Roman" w:hAnsi="Times New Roman" w:cs="Times New Roman"/>
+          <w:noProof/>
+          <w:sz w:val="24"/>
+          <w:szCs w:val="24"/>
+        </w:rPr>
+      </w:pPr>
+      <w:r>
+        <w:rPr>
           <w:rFonts w:ascii="Times New Roman" w:hAnsi="Times New Roman" w:cs="Times New Roman" w:hint="eastAsia"/>
-        </w:rPr>
-      </w:pPr>
-      <w:r>
-        <w:rPr>
-          <w:rFonts w:ascii="Times New Roman" w:hAnsi="Times New Roman" w:cs="Times New Roman"/>
-        </w:rPr>
-        <w:t>Figure 2</w:t>
-      </w:r>
+          <w:b/>
+          <w:bCs/>
+          <w:noProof/>
+          <w:sz w:val="24"/>
+          <w:szCs w:val="24"/>
+        </w:rPr>
+        <w:lastRenderedPageBreak/>
+        <w:t>Ex</w:t>
+      </w:r>
+      <w:r>
+        <w:rPr>
+          <w:rFonts w:ascii="Times New Roman" w:hAnsi="Times New Roman" w:cs="Times New Roman"/>
+          <w:b/>
+          <w:bCs/>
+          <w:noProof/>
+          <w:sz w:val="24"/>
+          <w:szCs w:val="24"/>
+        </w:rPr>
+        <w:t>1.</w:t>
+      </w:r>
+      <w:r>
+        <w:rPr>
+          <w:rFonts w:ascii="Times New Roman" w:hAnsi="Times New Roman" w:cs="Times New Roman" w:hint="eastAsia"/>
+          <w:b/>
+          <w:bCs/>
+          <w:noProof/>
+          <w:sz w:val="24"/>
+          <w:szCs w:val="24"/>
+        </w:rPr>
+        <w:t>3</w:t>
+      </w:r>
+      <w:r>
+        <w:rPr>
+          <w:rFonts w:ascii="Times New Roman" w:hAnsi="Times New Roman" w:cs="Times New Roman"/>
+          <w:b/>
+          <w:bCs/>
+          <w:noProof/>
+          <w:sz w:val="24"/>
+          <w:szCs w:val="24"/>
+        </w:rPr>
+        <w:t xml:space="preserve"> </w:t>
+      </w:r>
+      <w:r>
+        <w:rPr>
+          <w:rFonts w:ascii="Times New Roman" w:hAnsi="Times New Roman" w:cs="Times New Roman"/>
+          <w:noProof/>
+          <w:sz w:val="24"/>
+          <w:szCs w:val="24"/>
+        </w:rPr>
+        <w:t>Find currents and voltages shown in Fig</w:t>
+      </w:r>
+      <w:r>
+        <w:rPr>
+          <w:rFonts w:ascii="Times New Roman" w:hAnsi="Times New Roman" w:cs="Times New Roman" w:hint="eastAsia"/>
+          <w:noProof/>
+          <w:sz w:val="24"/>
+          <w:szCs w:val="24"/>
+        </w:rPr>
+        <w:t>ure</w:t>
+      </w:r>
+      <w:r>
+        <w:rPr>
+          <w:rFonts w:ascii="Times New Roman" w:hAnsi="Times New Roman" w:cs="Times New Roman"/>
+          <w:noProof/>
+          <w:sz w:val="24"/>
+          <w:szCs w:val="24"/>
+        </w:rPr>
+        <w:t xml:space="preserve"> 3 </w:t>
+      </w:r>
+      <w:r>
+        <w:rPr>
+          <w:rFonts w:ascii="Times New Roman" w:hAnsi="Times New Roman" w:cs="Times New Roman"/>
+          <w:noProof/>
+          <w:sz w:val="24"/>
+          <w:szCs w:val="24"/>
+        </w:rPr>
+        <w:t>.</w:t>
+      </w:r>
+      <w:r>
+        <w:rPr>
+          <w:rFonts w:ascii="Times New Roman" w:hAnsi="Times New Roman" w:cs="Times New Roman"/>
+          <w:noProof/>
+          <w:sz w:val="24"/>
+          <w:szCs w:val="24"/>
+        </w:rPr>
+        <w:t xml:space="preserve"> The voltage source is 30V.</w:t>
+      </w:r>
+    </w:p>
+    <w:p>
+      <w:pPr>
+        <w:jc w:val="center"/>
+        <w:rPr>
+          <w:rFonts w:ascii="Times New Roman" w:hAnsi="Times New Roman" w:cs="Times New Roman"/>
+          <w:noProof/>
+          <w:sz w:val="24"/>
+          <w:szCs w:val="24"/>
+        </w:rPr>
+      </w:pPr>
+      <w:r>
+        <w:rPr>
+          <w:noProof/>
+        </w:rPr>
+        <w:drawing>
+          <wp:inline distT="0" distB="0" distL="0" distR="0" wp14:anchorId="2D85FB4D" wp14:editId="1EAF466D">
+            <wp:extent cx="3943350" cy="2450232"/>
+            <wp:effectExtent l="0" t="0" r="0" b="7620"/>
+            <wp:docPr id="2" name="图片 2"/>
+            <wp:cNvGraphicFramePr>
+              <a:graphicFrameLocks xmlns:a="http://schemas.openxmlformats.org/drawingml/2006/main" noChangeAspect="1"/>
+            </wp:cNvGraphicFramePr>
+            <a:graphic xmlns:a="http://schemas.openxmlformats.org/drawingml/2006/main">
+              <a:graphicData uri="http://schemas.openxmlformats.org/drawingml/2006/picture">
+                <pic:pic xmlns:pic="http://schemas.openxmlformats.org/drawingml/2006/picture">
+                  <pic:nvPicPr>
+                    <pic:cNvPr id="0" name="Picture 1"/>
+                    <pic:cNvPicPr>
+                      <a:picLocks noChangeAspect="1" noChangeArrowheads="1"/>
+                    </pic:cNvPicPr>
+                  </pic:nvPicPr>
+                  <pic:blipFill>
+                    <a:blip r:embed="rId12">
+                      <a:extLst>
+                        <a:ext uri="{28A0092B-C50C-407E-A947-70E740481C1C}">
+                          <a14:useLocalDpi xmlns:a14="http://schemas.microsoft.com/office/drawing/2010/main" val="0"/>
+                        </a:ext>
+                      </a:extLst>
+                    </a:blip>
+                    <a:srcRect/>
+                    <a:stretch>
+                      <a:fillRect/>
+                    </a:stretch>
+                  </pic:blipFill>
+                  <pic:spPr bwMode="auto">
+                    <a:xfrm>
+                      <a:off x="0" y="0"/>
+                      <a:ext cx="3981824" cy="2474138"/>
+                    </a:xfrm>
+                    <a:prstGeom prst="rect">
+                      <a:avLst/>
+                    </a:prstGeom>
+                    <a:noFill/>
+                    <a:ln>
+                      <a:noFill/>
+                    </a:ln>
+                  </pic:spPr>
+                </pic:pic>
+              </a:graphicData>
+            </a:graphic>
+          </wp:inline>
+        </w:drawing>
+      </w:r>
+    </w:p>
+    <w:p>
+      <w:pPr>
+        <w:jc w:val="center"/>
+        <w:rPr>
+          <w:rFonts w:ascii="Times New Roman" w:hAnsi="Times New Roman" w:cs="Times New Roman"/>
+          <w:noProof/>
+          <w:sz w:val="24"/>
+          <w:szCs w:val="24"/>
+        </w:rPr>
+      </w:pPr>
+      <w:r>
+        <w:rPr>
+          <w:rFonts w:ascii="Times New Roman" w:hAnsi="Times New Roman" w:cs="Times New Roman"/>
+          <w:noProof/>
+          <w:sz w:val="24"/>
+          <w:szCs w:val="24"/>
+        </w:rPr>
+        <w:t>F</w:t>
+      </w:r>
+      <w:r>
+        <w:rPr>
+          <w:rFonts w:ascii="Times New Roman" w:hAnsi="Times New Roman" w:cs="Times New Roman" w:hint="eastAsia"/>
+          <w:noProof/>
+          <w:sz w:val="24"/>
+          <w:szCs w:val="24"/>
+        </w:rPr>
+        <w:t>igure</w:t>
+      </w:r>
+      <w:r>
+        <w:rPr>
+          <w:rFonts w:ascii="Times New Roman" w:hAnsi="Times New Roman" w:cs="Times New Roman"/>
+          <w:noProof/>
+          <w:sz w:val="24"/>
+          <w:szCs w:val="24"/>
+        </w:rPr>
+        <w:t xml:space="preserve"> </w:t>
+      </w:r>
+      <w:r>
+        <w:rPr>
+          <w:rFonts w:ascii="Times New Roman" w:hAnsi="Times New Roman" w:cs="Times New Roman" w:hint="eastAsia"/>
+          <w:noProof/>
+          <w:sz w:val="24"/>
+          <w:szCs w:val="24"/>
+        </w:rPr>
+        <w:t>3</w:t>
+      </w:r>
+    </w:p>
+    <w:p>
+      <w:pPr>
+        <w:rPr>
+          <w:rFonts w:ascii="Times New Roman" w:hAnsi="Times New Roman" w:cs="Times New Roman" w:hint="eastAsia"/>
+          <w:noProof/>
+          <w:sz w:val="24"/>
+          <w:szCs w:val="24"/>
+        </w:rPr>
+      </w:pPr>
     </w:p>
     <w:sectPr>
       <w:pgSz w:w="11906" w:h="16838"/>
@@ -706,7 +942,7 @@
 </file>
 
 <file path=word/endnotes.xml><?xml version="1.0" encoding="utf-8"?>
-<w:endnotes xmlns:wpc="http://schemas.microsoft.com/office/word/2010/wordprocessingCanvas" xmlns:cx="http://schemas.microsoft.com/office/drawing/2014/chartex" xmlns:cx1="http://schemas.microsoft.com/office/drawing/2015/9/8/chartex" xmlns:cx2="http://schemas.microsoft.com/office/drawing/2015/10/21/chartex" xmlns:cx3="http://schemas.microsoft.com/office/drawing/2016/5/9/chartex" xmlns:cx4="http://schemas.microsoft.com/office/drawing/2016/5/10/chartex" xmlns:cx5="http://schemas.microsoft.com/office/drawing/2016/5/11/chartex" xmlns:cx6="http://schemas.microsoft.com/office/drawing/2016/5/12/chartex" xmlns:cx7="http://schemas.microsoft.com/office/drawing/2016/5/13/chartex" xmlns:cx8="http://schemas.microsoft.com/office/drawing/2016/5/14/chartex" xmlns:mc="http://schemas.openxmlformats.org/markup-compatibility/2006" xmlns:aink="http://schemas.microsoft.com/office/drawing/2016/ink" xmlns:am3d="http://schemas.microsoft.com/office/drawing/2017/model3d" xmlns:o="urn:schemas-microsoft-com:office:office" xmlns:r="http://schemas.openxmlformats.org/officeDocument/2006/relationships" xmlns:m="http://schemas.openxmlformats.org/officeDocument/2006/math" xmlns:v="urn:schemas-microsoft-com:vml" xmlns:wp14="http://schemas.microsoft.com/office/word/2010/wordprocessingDrawing" xmlns:wp="http://schemas.openxmlformats.org/drawingml/2006/wordprocessingDrawing" xmlns:w10="urn:schemas-microsoft-com:office:word" xmlns:w="http://schemas.openxmlformats.org/wordprocessingml/2006/main" xmlns:w14="http://schemas.microsoft.com/office/word/2010/wordml" xmlns:w15="http://schemas.microsoft.com/office/word/2012/wordml" xmlns:w16cid="http://schemas.microsoft.com/office/word/2016/wordml/cid" xmlns:w16se="http://schemas.microsoft.com/office/word/2015/wordml/symex" xmlns:wpg="http://schemas.microsoft.com/office/word/2010/wordprocessingGroup" xmlns:wpi="http://schemas.microsoft.com/office/word/2010/wordprocessingInk" xmlns:wne="http://schemas.microsoft.com/office/word/2006/wordml" xmlns:wps="http://schemas.microsoft.com/office/word/2010/wordprocessingShape" mc:Ignorable="w14 w15 w16se w16cid wp14">
+<w:endnotes xmlns:wpc="http://schemas.microsoft.com/office/word/2010/wordprocessingCanvas" xmlns:cx="http://schemas.microsoft.com/office/drawing/2014/chartex" xmlns:cx1="http://schemas.microsoft.com/office/drawing/2015/9/8/chartex" xmlns:cx2="http://schemas.microsoft.com/office/drawing/2015/10/21/chartex" xmlns:cx3="http://schemas.microsoft.com/office/drawing/2016/5/9/chartex" xmlns:cx4="http://schemas.microsoft.com/office/drawing/2016/5/10/chartex" xmlns:cx5="http://schemas.microsoft.com/office/drawing/2016/5/11/chartex" xmlns:cx6="http://schemas.microsoft.com/office/drawing/2016/5/12/chartex" xmlns:cx7="http://schemas.microsoft.com/office/drawing/2016/5/13/chartex" xmlns:cx8="http://schemas.microsoft.com/office/drawing/2016/5/14/chartex" xmlns:mc="http://schemas.openxmlformats.org/markup-compatibility/2006" xmlns:aink="http://schemas.microsoft.com/office/drawing/2016/ink" xmlns:am3d="http://schemas.microsoft.com/office/drawing/2017/model3d" xmlns:o="urn:schemas-microsoft-com:office:office" xmlns:r="http://schemas.openxmlformats.org/officeDocument/2006/relationships" xmlns:m="http://schemas.openxmlformats.org/officeDocument/2006/math" xmlns:v="urn:schemas-microsoft-com:vml" xmlns:wp14="http://schemas.microsoft.com/office/word/2010/wordprocessingDrawing" xmlns:wp="http://schemas.openxmlformats.org/drawingml/2006/wordprocessingDrawing" xmlns:w10="urn:schemas-microsoft-com:office:word" xmlns:w="http://schemas.openxmlformats.org/wordprocessingml/2006/main" xmlns:w14="http://schemas.microsoft.com/office/word/2010/wordml" xmlns:w15="http://schemas.microsoft.com/office/word/2012/wordml" xmlns:w16cex="http://schemas.microsoft.com/office/word/2018/wordml/cex" xmlns:w16cid="http://schemas.microsoft.com/office/word/2016/wordml/cid" xmlns:w16="http://schemas.microsoft.com/office/word/2018/wordml" xmlns:w16se="http://schemas.microsoft.com/office/word/2015/wordml/symex" xmlns:wpg="http://schemas.microsoft.com/office/word/2010/wordprocessingGroup" xmlns:wpi="http://schemas.microsoft.com/office/word/2010/wordprocessingInk" xmlns:wne="http://schemas.microsoft.com/office/word/2006/wordml" xmlns:wps="http://schemas.microsoft.com/office/word/2010/wordprocessingShape" mc:Ignorable="w14 w15 w16se w16cid w16 w16cex wp14">
   <w:endnote w:type="separator" w:id="-1">
     <w:p>
       <w:r>
@@ -725,7 +961,7 @@
 </file>
 
 <file path=word/footnotes.xml><?xml version="1.0" encoding="utf-8"?>
-<w:footnotes xmlns:wpc="http://schemas.microsoft.com/office/word/2010/wordprocessingCanvas" xmlns:cx="http://schemas.microsoft.com/office/drawing/2014/chartex" xmlns:cx1="http://schemas.microsoft.com/office/drawing/2015/9/8/chartex" xmlns:cx2="http://schemas.microsoft.com/office/drawing/2015/10/21/chartex" xmlns:cx3="http://schemas.microsoft.com/office/drawing/2016/5/9/chartex" xmlns:cx4="http://schemas.microsoft.com/office/drawing/2016/5/10/chartex" xmlns:cx5="http://schemas.microsoft.com/office/drawing/2016/5/11/chartex" xmlns:cx6="http://schemas.microsoft.com/office/drawing/2016/5/12/chartex" xmlns:cx7="http://schemas.microsoft.com/office/drawing/2016/5/13/chartex" xmlns:cx8="http://schemas.microsoft.com/office/drawing/2016/5/14/chartex" xmlns:mc="http://schemas.openxmlformats.org/markup-compatibility/2006" xmlns:aink="http://schemas.microsoft.com/office/drawing/2016/ink" xmlns:am3d="http://schemas.microsoft.com/office/drawing/2017/model3d" xmlns:o="urn:schemas-microsoft-com:office:office" xmlns:r="http://schemas.openxmlformats.org/officeDocument/2006/relationships" xmlns:m="http://schemas.openxmlformats.org/officeDocument/2006/math" xmlns:v="urn:schemas-microsoft-com:vml" xmlns:wp14="http://schemas.microsoft.com/office/word/2010/wordprocessingDrawing" xmlns:wp="http://schemas.openxmlformats.org/drawingml/2006/wordprocessingDrawing" xmlns:w10="urn:schemas-microsoft-com:office:word" xmlns:w="http://schemas.openxmlformats.org/wordprocessingml/2006/main" xmlns:w14="http://schemas.microsoft.com/office/word/2010/wordml" xmlns:w15="http://schemas.microsoft.com/office/word/2012/wordml" xmlns:w16cid="http://schemas.microsoft.com/office/word/2016/wordml/cid" xmlns:w16se="http://schemas.microsoft.com/office/word/2015/wordml/symex" xmlns:wpg="http://schemas.microsoft.com/office/word/2010/wordprocessingGroup" xmlns:wpi="http://schemas.microsoft.com/office/word/2010/wordprocessingInk" xmlns:wne="http://schemas.microsoft.com/office/word/2006/wordml" xmlns:wps="http://schemas.microsoft.com/office/word/2010/wordprocessingShape" mc:Ignorable="w14 w15 w16se w16cid wp14">
+<w:footnotes xmlns:wpc="http://schemas.microsoft.com/office/word/2010/wordprocessingCanvas" xmlns:cx="http://schemas.microsoft.com/office/drawing/2014/chartex" xmlns:cx1="http://schemas.microsoft.com/office/drawing/2015/9/8/chartex" xmlns:cx2="http://schemas.microsoft.com/office/drawing/2015/10/21/chartex" xmlns:cx3="http://schemas.microsoft.com/office/drawing/2016/5/9/chartex" xmlns:cx4="http://schemas.microsoft.com/office/drawing/2016/5/10/chartex" xmlns:cx5="http://schemas.microsoft.com/office/drawing/2016/5/11/chartex" xmlns:cx6="http://schemas.microsoft.com/office/drawing/2016/5/12/chartex" xmlns:cx7="http://schemas.microsoft.com/office/drawing/2016/5/13/chartex" xmlns:cx8="http://schemas.microsoft.com/office/drawing/2016/5/14/chartex" xmlns:mc="http://schemas.openxmlformats.org/markup-compatibility/2006" xmlns:aink="http://schemas.microsoft.com/office/drawing/2016/ink" xmlns:am3d="http://schemas.microsoft.com/office/drawing/2017/model3d" xmlns:o="urn:schemas-microsoft-com:office:office" xmlns:r="http://schemas.openxmlformats.org/officeDocument/2006/relationships" xmlns:m="http://schemas.openxmlformats.org/officeDocument/2006/math" xmlns:v="urn:schemas-microsoft-com:vml" xmlns:wp14="http://schemas.microsoft.com/office/word/2010/wordprocessingDrawing" xmlns:wp="http://schemas.openxmlformats.org/drawingml/2006/wordprocessingDrawing" xmlns:w10="urn:schemas-microsoft-com:office:word" xmlns:w="http://schemas.openxmlformats.org/wordprocessingml/2006/main" xmlns:w14="http://schemas.microsoft.com/office/word/2010/wordml" xmlns:w15="http://schemas.microsoft.com/office/word/2012/wordml" xmlns:w16cex="http://schemas.microsoft.com/office/word/2018/wordml/cex" xmlns:w16cid="http://schemas.microsoft.com/office/word/2016/wordml/cid" xmlns:w16="http://schemas.microsoft.com/office/word/2018/wordml" xmlns:w16se="http://schemas.microsoft.com/office/word/2015/wordml/symex" xmlns:wpg="http://schemas.microsoft.com/office/word/2010/wordprocessingGroup" xmlns:wpi="http://schemas.microsoft.com/office/word/2010/wordprocessingInk" xmlns:wne="http://schemas.microsoft.com/office/word/2006/wordml" xmlns:wps="http://schemas.microsoft.com/office/word/2010/wordprocessingShape" mc:Ignorable="w14 w15 w16se w16cid w16 w16cex wp14">
   <w:footnote w:type="separator" w:id="-1">
     <w:p>
       <w:r>
@@ -744,7 +980,7 @@
 </file>
 
 <file path=word/numbering.xml><?xml version="1.0" encoding="utf-8"?>
-<w:numbering xmlns:wpc="http://schemas.microsoft.com/office/word/2010/wordprocessingCanvas" xmlns:cx="http://schemas.microsoft.com/office/drawing/2014/chartex" xmlns:cx1="http://schemas.microsoft.com/office/drawing/2015/9/8/chartex" xmlns:cx2="http://schemas.microsoft.com/office/drawing/2015/10/21/chartex" xmlns:cx3="http://schemas.microsoft.com/office/drawing/2016/5/9/chartex" xmlns:cx4="http://schemas.microsoft.com/office/drawing/2016/5/10/chartex" xmlns:cx5="http://schemas.microsoft.com/office/drawing/2016/5/11/chartex" xmlns:cx6="http://schemas.microsoft.com/office/drawing/2016/5/12/chartex" xmlns:cx7="http://schemas.microsoft.com/office/drawing/2016/5/13/chartex" xmlns:cx8="http://schemas.microsoft.com/office/drawing/2016/5/14/chartex" xmlns:mc="http://schemas.openxmlformats.org/markup-compatibility/2006" xmlns:aink="http://schemas.microsoft.com/office/drawing/2016/ink" xmlns:am3d="http://schemas.microsoft.com/office/drawing/2017/model3d" xmlns:o="urn:schemas-microsoft-com:office:office" xmlns:r="http://schemas.openxmlformats.org/officeDocument/2006/relationships" xmlns:m="http://schemas.openxmlformats.org/officeDocument/2006/math" xmlns:v="urn:schemas-microsoft-com:vml" xmlns:wp14="http://schemas.microsoft.com/office/word/2010/wordprocessingDrawing" xmlns:wp="http://schemas.openxmlformats.org/drawingml/2006/wordprocessingDrawing" xmlns:w10="urn:schemas-microsoft-com:office:word" xmlns:w="http://schemas.openxmlformats.org/wordprocessingml/2006/main" xmlns:w14="http://schemas.microsoft.com/office/word/2010/wordml" xmlns:w15="http://schemas.microsoft.com/office/word/2012/wordml" xmlns:w16cid="http://schemas.microsoft.com/office/word/2016/wordml/cid" xmlns:w16se="http://schemas.microsoft.com/office/word/2015/wordml/symex" xmlns:wpg="http://schemas.microsoft.com/office/word/2010/wordprocessingGroup" xmlns:wpi="http://schemas.microsoft.com/office/word/2010/wordprocessingInk" xmlns:wne="http://schemas.microsoft.com/office/word/2006/wordml" xmlns:wps="http://schemas.microsoft.com/office/word/2010/wordprocessingShape" mc:Ignorable="w14 w15 w16se w16cid wp14">
+<w:numbering xmlns:wpc="http://schemas.microsoft.com/office/word/2010/wordprocessingCanvas" xmlns:cx="http://schemas.microsoft.com/office/drawing/2014/chartex" xmlns:cx1="http://schemas.microsoft.com/office/drawing/2015/9/8/chartex" xmlns:cx2="http://schemas.microsoft.com/office/drawing/2015/10/21/chartex" xmlns:cx3="http://schemas.microsoft.com/office/drawing/2016/5/9/chartex" xmlns:cx4="http://schemas.microsoft.com/office/drawing/2016/5/10/chartex" xmlns:cx5="http://schemas.microsoft.com/office/drawing/2016/5/11/chartex" xmlns:cx6="http://schemas.microsoft.com/office/drawing/2016/5/12/chartex" xmlns:cx7="http://schemas.microsoft.com/office/drawing/2016/5/13/chartex" xmlns:cx8="http://schemas.microsoft.com/office/drawing/2016/5/14/chartex" xmlns:mc="http://schemas.openxmlformats.org/markup-compatibility/2006" xmlns:aink="http://schemas.microsoft.com/office/drawing/2016/ink" xmlns:am3d="http://schemas.microsoft.com/office/drawing/2017/model3d" xmlns:o="urn:schemas-microsoft-com:office:office" xmlns:r="http://schemas.openxmlformats.org/officeDocument/2006/relationships" xmlns:m="http://schemas.openxmlformats.org/officeDocument/2006/math" xmlns:v="urn:schemas-microsoft-com:vml" xmlns:wp14="http://schemas.microsoft.com/office/word/2010/wordprocessingDrawing" xmlns:wp="http://schemas.openxmlformats.org/drawingml/2006/wordprocessingDrawing" xmlns:w10="urn:schemas-microsoft-com:office:word" xmlns:w="http://schemas.openxmlformats.org/wordprocessingml/2006/main" xmlns:w14="http://schemas.microsoft.com/office/word/2010/wordml" xmlns:w15="http://schemas.microsoft.com/office/word/2012/wordml" xmlns:w16cex="http://schemas.microsoft.com/office/word/2018/wordml/cex" xmlns:w16cid="http://schemas.microsoft.com/office/word/2016/wordml/cid" xmlns:w16="http://schemas.microsoft.com/office/word/2018/wordml" xmlns:w16se="http://schemas.microsoft.com/office/word/2015/wordml/symex" xmlns:wpg="http://schemas.microsoft.com/office/word/2010/wordprocessingGroup" xmlns:wpi="http://schemas.microsoft.com/office/word/2010/wordprocessingInk" xmlns:wne="http://schemas.microsoft.com/office/word/2006/wordml" xmlns:wps="http://schemas.microsoft.com/office/word/2010/wordprocessingShape" mc:Ignorable="w14 w15 w16se w16cid w16 w16cex wp14">
   <w:abstractNum w:abstractNumId="0" w15:restartNumberingAfterBreak="0">
     <w:nsid w:val="5E2D2A42"/>
     <w:multiLevelType w:val="hybridMultilevel"/>
@@ -841,7 +1077,7 @@
 </file>
 
 <file path=word/styles.xml><?xml version="1.0" encoding="utf-8"?>
-<w:styles xmlns:mc="http://schemas.openxmlformats.org/markup-compatibility/2006" xmlns:r="http://schemas.openxmlformats.org/officeDocument/2006/relationships" xmlns:w="http://schemas.openxmlformats.org/wordprocessingml/2006/main" xmlns:w14="http://schemas.microsoft.com/office/word/2010/wordml" xmlns:w15="http://schemas.microsoft.com/office/word/2012/wordml" xmlns:w16cid="http://schemas.microsoft.com/office/word/2016/wordml/cid" xmlns:w16se="http://schemas.microsoft.com/office/word/2015/wordml/symex" mc:Ignorable="w14 w15 w16se w16cid">
+<w:styles xmlns:mc="http://schemas.openxmlformats.org/markup-compatibility/2006" xmlns:r="http://schemas.openxmlformats.org/officeDocument/2006/relationships" xmlns:w="http://schemas.openxmlformats.org/wordprocessingml/2006/main" xmlns:w14="http://schemas.microsoft.com/office/word/2010/wordml" xmlns:w15="http://schemas.microsoft.com/office/word/2012/wordml" xmlns:w16cex="http://schemas.microsoft.com/office/word/2018/wordml/cex" xmlns:w16cid="http://schemas.microsoft.com/office/word/2016/wordml/cid" xmlns:w16="http://schemas.microsoft.com/office/word/2018/wordml" xmlns:w16se="http://schemas.microsoft.com/office/word/2015/wordml/symex" mc:Ignorable="w14 w15 w16se w16cid w16 w16cex">
   <w:docDefaults>
     <w:rPrDefault>
       <w:rPr>
@@ -1235,6 +1471,7 @@
   <w:style w:type="paragraph" w:default="1" w:styleId="a">
     <w:name w:val="Normal"/>
     <w:qFormat/>
+    <w:rsid w:val="00333C37"/>
     <w:pPr>
       <w:widowControl w:val="0"/>
       <w:jc w:val="both"/>
@@ -1617,66 +1854,6 @@
 </file>
 
 <file path=customXml/item1.xml><?xml version="1.0" encoding="utf-8"?>
-<?mso-contentType ?>
-<FormTemplates xmlns="http://schemas.microsoft.com/sharepoint/v3/contenttype/forms">
-  <Display>DocumentLibraryForm</Display>
-  <Edit>DocumentLibraryForm</Edit>
-  <New>DocumentLibraryForm</New>
-</FormTemplates>
-</file>
-
-<file path=customXml/item2.xml><?xml version="1.0" encoding="utf-8"?>
-<p:properties xmlns:p="http://schemas.microsoft.com/office/2006/metadata/properties" xmlns:xsi="http://www.w3.org/2001/XMLSchema-instance" xmlns:pc="http://schemas.microsoft.com/office/infopath/2007/PartnerControls">
-  <documentManagement>
-    <Invited_Students xmlns="63d2042b-7b91-46d4-baa3-a67d3669a720" xsi:nil="true"/>
-    <IsNotebookLocked xmlns="63d2042b-7b91-46d4-baa3-a67d3669a720" xsi:nil="true"/>
-    <Self_Registration_Enabled xmlns="63d2042b-7b91-46d4-baa3-a67d3669a720" xsi:nil="true"/>
-    <FolderType xmlns="63d2042b-7b91-46d4-baa3-a67d3669a720" xsi:nil="true"/>
-    <CultureName xmlns="63d2042b-7b91-46d4-baa3-a67d3669a720" xsi:nil="true"/>
-    <Student_Groups xmlns="63d2042b-7b91-46d4-baa3-a67d3669a720">
-      <UserInfo>
-        <DisplayName/>
-        <AccountId xsi:nil="true"/>
-        <AccountType/>
-      </UserInfo>
-    </Student_Groups>
-    <DefaultSectionNames xmlns="63d2042b-7b91-46d4-baa3-a67d3669a720" xsi:nil="true"/>
-    <Templates xmlns="63d2042b-7b91-46d4-baa3-a67d3669a720" xsi:nil="true"/>
-    <NotebookType xmlns="63d2042b-7b91-46d4-baa3-a67d3669a720" xsi:nil="true"/>
-    <Teachers xmlns="63d2042b-7b91-46d4-baa3-a67d3669a720">
-      <UserInfo>
-        <DisplayName/>
-        <AccountId xsi:nil="true"/>
-        <AccountType/>
-      </UserInfo>
-    </Teachers>
-    <TeamsChannelId xmlns="63d2042b-7b91-46d4-baa3-a67d3669a720" xsi:nil="true"/>
-    <Invited_Teachers xmlns="63d2042b-7b91-46d4-baa3-a67d3669a720" xsi:nil="true"/>
-    <Math_Settings xmlns="63d2042b-7b91-46d4-baa3-a67d3669a720" xsi:nil="true"/>
-    <Has_Teacher_Only_SectionGroup xmlns="63d2042b-7b91-46d4-baa3-a67d3669a720" xsi:nil="true"/>
-    <Owner xmlns="63d2042b-7b91-46d4-baa3-a67d3669a720">
-      <UserInfo>
-        <DisplayName/>
-        <AccountId xsi:nil="true"/>
-        <AccountType/>
-      </UserInfo>
-    </Owner>
-    <Students xmlns="63d2042b-7b91-46d4-baa3-a67d3669a720">
-      <UserInfo>
-        <DisplayName/>
-        <AccountId xsi:nil="true"/>
-        <AccountType/>
-      </UserInfo>
-    </Students>
-    <Distribution_Groups xmlns="63d2042b-7b91-46d4-baa3-a67d3669a720" xsi:nil="true"/>
-    <AppVersion xmlns="63d2042b-7b91-46d4-baa3-a67d3669a720" xsi:nil="true"/>
-    <LMS_Mappings xmlns="63d2042b-7b91-46d4-baa3-a67d3669a720" xsi:nil="true"/>
-    <Is_Collaboration_Space_Locked xmlns="63d2042b-7b91-46d4-baa3-a67d3669a720" xsi:nil="true"/>
-  </documentManagement>
-</p:properties>
-</file>
-
-<file path=customXml/item3.xml><?xml version="1.0" encoding="utf-8"?>
 <ct:contentTypeSchema xmlns:ct="http://schemas.microsoft.com/office/2006/metadata/contentType" xmlns:ma="http://schemas.microsoft.com/office/2006/metadata/properties/metaAttributes" ct:_="" ma:_="" ma:contentTypeName="Document" ma:contentTypeID="0x01010033F188CDD829674AAD05B93C069E2813" ma:contentTypeVersion="25" ma:contentTypeDescription="Create a new document." ma:contentTypeScope="" ma:versionID="12f87a5caa000e69b2f4c8c0b3e42f66">
   <xsd:schema xmlns:xsd="http://www.w3.org/2001/XMLSchema" xmlns:xs="http://www.w3.org/2001/XMLSchema" xmlns:p="http://schemas.microsoft.com/office/2006/metadata/properties" xmlns:ns3="773ac416-4a36-402f-a3b6-d25dea329997" xmlns:ns4="63d2042b-7b91-46d4-baa3-a67d3669a720" targetNamespace="http://schemas.microsoft.com/office/2006/metadata/properties" ma:root="true" ma:fieldsID="f06fb7f16fd173aa8b0bb68049ad5879" ns3:_="" ns4:_="">
     <xsd:import namespace="773ac416-4a36-402f-a3b6-d25dea329997"/>
@@ -2035,25 +2212,67 @@
 </ct:contentTypeSchema>
 </file>
 
-<file path=customXml/itemProps1.xml><?xml version="1.0" encoding="utf-8"?>
-<ds:datastoreItem xmlns:ds="http://schemas.openxmlformats.org/officeDocument/2006/customXml" ds:itemID="{3399AB60-3B58-4486-9656-8A73AAA0869C}">
-  <ds:schemaRefs>
-    <ds:schemaRef ds:uri="http://schemas.microsoft.com/sharepoint/v3/contenttype/forms"/>
-  </ds:schemaRefs>
-</ds:datastoreItem>
+<file path=customXml/item2.xml><?xml version="1.0" encoding="utf-8"?>
+<p:properties xmlns:p="http://schemas.microsoft.com/office/2006/metadata/properties" xmlns:xsi="http://www.w3.org/2001/XMLSchema-instance" xmlns:pc="http://schemas.microsoft.com/office/infopath/2007/PartnerControls">
+  <documentManagement>
+    <Invited_Students xmlns="63d2042b-7b91-46d4-baa3-a67d3669a720" xsi:nil="true"/>
+    <IsNotebookLocked xmlns="63d2042b-7b91-46d4-baa3-a67d3669a720" xsi:nil="true"/>
+    <Self_Registration_Enabled xmlns="63d2042b-7b91-46d4-baa3-a67d3669a720" xsi:nil="true"/>
+    <FolderType xmlns="63d2042b-7b91-46d4-baa3-a67d3669a720" xsi:nil="true"/>
+    <CultureName xmlns="63d2042b-7b91-46d4-baa3-a67d3669a720" xsi:nil="true"/>
+    <Student_Groups xmlns="63d2042b-7b91-46d4-baa3-a67d3669a720">
+      <UserInfo>
+        <DisplayName/>
+        <AccountId xsi:nil="true"/>
+        <AccountType/>
+      </UserInfo>
+    </Student_Groups>
+    <DefaultSectionNames xmlns="63d2042b-7b91-46d4-baa3-a67d3669a720" xsi:nil="true"/>
+    <Templates xmlns="63d2042b-7b91-46d4-baa3-a67d3669a720" xsi:nil="true"/>
+    <NotebookType xmlns="63d2042b-7b91-46d4-baa3-a67d3669a720" xsi:nil="true"/>
+    <Teachers xmlns="63d2042b-7b91-46d4-baa3-a67d3669a720">
+      <UserInfo>
+        <DisplayName/>
+        <AccountId xsi:nil="true"/>
+        <AccountType/>
+      </UserInfo>
+    </Teachers>
+    <TeamsChannelId xmlns="63d2042b-7b91-46d4-baa3-a67d3669a720" xsi:nil="true"/>
+    <Invited_Teachers xmlns="63d2042b-7b91-46d4-baa3-a67d3669a720" xsi:nil="true"/>
+    <Math_Settings xmlns="63d2042b-7b91-46d4-baa3-a67d3669a720" xsi:nil="true"/>
+    <Has_Teacher_Only_SectionGroup xmlns="63d2042b-7b91-46d4-baa3-a67d3669a720" xsi:nil="true"/>
+    <Owner xmlns="63d2042b-7b91-46d4-baa3-a67d3669a720">
+      <UserInfo>
+        <DisplayName/>
+        <AccountId xsi:nil="true"/>
+        <AccountType/>
+      </UserInfo>
+    </Owner>
+    <Students xmlns="63d2042b-7b91-46d4-baa3-a67d3669a720">
+      <UserInfo>
+        <DisplayName/>
+        <AccountId xsi:nil="true"/>
+        <AccountType/>
+      </UserInfo>
+    </Students>
+    <Distribution_Groups xmlns="63d2042b-7b91-46d4-baa3-a67d3669a720" xsi:nil="true"/>
+    <AppVersion xmlns="63d2042b-7b91-46d4-baa3-a67d3669a720" xsi:nil="true"/>
+    <LMS_Mappings xmlns="63d2042b-7b91-46d4-baa3-a67d3669a720" xsi:nil="true"/>
+    <Is_Collaboration_Space_Locked xmlns="63d2042b-7b91-46d4-baa3-a67d3669a720" xsi:nil="true"/>
+  </documentManagement>
+</p:properties>
 </file>
 
-<file path=customXml/itemProps2.xml><?xml version="1.0" encoding="utf-8"?>
-<ds:datastoreItem xmlns:ds="http://schemas.openxmlformats.org/officeDocument/2006/customXml" ds:itemID="{6B24A48C-A412-49B2-8B2D-D03C9220FEE2}">
-  <ds:schemaRefs>
-    <ds:schemaRef ds:uri="http://schemas.microsoft.com/office/2006/metadata/properties"/>
-    <ds:schemaRef ds:uri="http://schemas.microsoft.com/office/infopath/2007/PartnerControls"/>
-    <ds:schemaRef ds:uri="63d2042b-7b91-46d4-baa3-a67d3669a720"/>
-  </ds:schemaRefs>
-</ds:datastoreItem>
+<file path=customXml/item3.xml><?xml version="1.0" encoding="utf-8"?>
+<?mso-contentType ?>
+<FormTemplates xmlns="http://schemas.microsoft.com/sharepoint/v3/contenttype/forms">
+  <Display>DocumentLibraryForm</Display>
+  <Edit>DocumentLibraryForm</Edit>
+  <New>DocumentLibraryForm</New>
+</FormTemplates>
 </file>
 
-<file path=customXml/itemProps3.xml><?xml version="1.0" encoding="utf-8"?>
+<file path=customXml/itemProps1.xml><?xml version="1.0" encoding="utf-8"?>
 <ds:datastoreItem xmlns:ds="http://schemas.openxmlformats.org/officeDocument/2006/customXml" ds:itemID="{8218B74C-4CF6-46AA-8582-4E562C2DD9DD}">
   <ds:schemaRefs>
     <ds:schemaRef ds:uri="http://schemas.microsoft.com/office/2006/metadata/contentType"/>
@@ -2070,4 +2289,22 @@
     <ds:schemaRef ds:uri="http://schemas.microsoft.com/internal/obd"/>
   </ds:schemaRefs>
 </ds:datastoreItem>
+</file>
+
+<file path=customXml/itemProps2.xml><?xml version="1.0" encoding="utf-8"?>
+<ds:datastoreItem xmlns:ds="http://schemas.openxmlformats.org/officeDocument/2006/customXml" ds:itemID="{6B24A48C-A412-49B2-8B2D-D03C9220FEE2}">
+  <ds:schemaRefs>
+    <ds:schemaRef ds:uri="http://schemas.microsoft.com/office/2006/metadata/properties"/>
+    <ds:schemaRef ds:uri="http://schemas.microsoft.com/office/infopath/2007/PartnerControls"/>
+    <ds:schemaRef ds:uri="63d2042b-7b91-46d4-baa3-a67d3669a720"/>
+  </ds:schemaRefs>
+</ds:datastoreItem>
+</file>
+
+<file path=customXml/itemProps3.xml><?xml version="1.0" encoding="utf-8"?>
+<ds:datastoreItem xmlns:ds="http://schemas.openxmlformats.org/officeDocument/2006/customXml" ds:itemID="{3399AB60-3B58-4486-9656-8A73AAA0869C}">
+  <ds:schemaRefs>
+    <ds:schemaRef ds:uri="http://schemas.microsoft.com/sharepoint/v3/contenttype/forms"/>
+  </ds:schemaRefs>
+</ds:datastoreItem>
 </file>